--- a/Простолупов ЛР5 ОТЧЁТ.docx
+++ b/Простолупов ЛР5 ОТЧЁТ.docx
@@ -400,8 +400,9 @@
                 <w:rFonts w:eastAsia="MS Mincho"/>
                 <w:color w:val="000000" w:themeColor="text1"/>
                 <w:szCs w:val="24"/>
-              </w:rPr>
-              <w:t>4</w:t>
+                <w:lang w:val="en-US"/>
+              </w:rPr>
+              <w:t>7</w:t>
             </w:r>
             <w:r>
               <w:rPr>
@@ -5910,6 +5911,7 @@
       <w:pPr>
         <w:rPr>
           <w:rFonts w:eastAsia="Calibri" w:cs="Times New Roman"/>
+          <w:lang w:val="en-US"/>
         </w:rPr>
       </w:pPr>
       <w:r>
@@ -6068,17 +6070,12 @@
       <w:bookmarkEnd w:id="25"/>
     </w:p>
     <w:p>
-      <w:pPr>
-        <w:rPr>
-          <w:lang w:val="en-US"/>
-        </w:rPr>
-      </w:pPr>
       <w:hyperlink r:id="rId10" w:history="1">
         <w:r>
           <w:rPr>
             <w:rStyle w:val="a4"/>
           </w:rPr>
-          <w:t>https://github.com/KaynehacK/Java_LAB_4</w:t>
+          <w:t>https://github.com/KaynehacK/Java_LAB_5</w:t>
         </w:r>
       </w:hyperlink>
     </w:p>
